--- a/T7L4.docx
+++ b/T7L4.docx
@@ -1,7 +1,14 @@
 
 <file path=word/document.xml><?xml version="1.0" encoding="utf-8"?>
-<w:document xmlns:wpc="http://schemas.microsoft.com/office/word/2010/wordprocessingCanvas" xmlns:cx="http://schemas.microsoft.com/office/drawing/2014/chartex" xmlns:cx1="http://schemas.microsoft.com/office/drawing/2015/9/8/chartex" xmlns:cx2="http://schemas.microsoft.com/office/drawing/2015/10/21/chartex" xmlns:cx3="http://schemas.microsoft.com/office/drawing/2016/5/9/chartex" xmlns:cx4="http://schemas.microsoft.com/office/drawing/2016/5/10/chartex" xmlns:cx5="http://schemas.microsoft.com/office/drawing/2016/5/11/chartex" xmlns:cx6="http://schemas.microsoft.com/office/drawing/2016/5/12/chartex" xmlns:cx7="http://schemas.microsoft.com/office/drawing/2016/5/13/chartex" xmlns:cx8="http://schemas.microsoft.com/office/drawing/2016/5/14/chartex" xmlns:mc="http://schemas.openxmlformats.org/markup-compatibility/2006" xmlns:aink="http://schemas.microsoft.com/office/drawing/2016/ink" xmlns:am3d="http://schemas.microsoft.com/office/drawing/2017/model3d" xmlns:o="urn:schemas-microsoft-com:office:office" xmlns:r="http://schemas.openxmlformats.org/officeDocument/2006/relationships" xmlns:m="http://schemas.openxmlformats.org/officeDocument/2006/math" xmlns:v="urn:schemas-microsoft-com:vml" xmlns:wp14="http://schemas.microsoft.com/office/word/2010/wordprocessingDrawing" xmlns:wp="http://schemas.openxmlformats.org/drawingml/2006/wordprocessingDrawing" xmlns:w10="urn:schemas-microsoft-com:office:word" xmlns:w="http://schemas.openxmlformats.org/wordprocessingml/2006/main" xmlns:w14="http://schemas.microsoft.com/office/word/2010/wordml" xmlns:w15="http://schemas.microsoft.com/office/word/2012/wordml" xmlns:w16cex="http://schemas.microsoft.com/office/word/2018/wordml/cex" xmlns:w16cid="http://schemas.microsoft.com/office/word/2016/wordml/cid" xmlns:w16="http://schemas.microsoft.com/office/word/2018/wordml" xmlns:w16sdtdh="http://schemas.microsoft.com/office/word/2020/wordml/sdtdatahash" xmlns:w16se="http://schemas.microsoft.com/office/word/2015/wordml/symex" xmlns:wpg="http://schemas.microsoft.com/office/word/2010/wordprocessingGroup" xmlns:wpi="http://schemas.microsoft.com/office/word/2010/wordprocessingInk" xmlns:wne="http://schemas.microsoft.com/office/word/2006/wordml" xmlns:wps="http://schemas.microsoft.com/office/word/2010/wordprocessingShape" mc:Ignorable="w14 w15 w16se w16cid w16 w16cex w16sdtdh wp14">
+<w:document xmlns:wpc="http://schemas.microsoft.com/office/word/2010/wordprocessingCanvas" xmlns:cx="http://schemas.microsoft.com/office/drawing/2014/chartex" xmlns:cx1="http://schemas.microsoft.com/office/drawing/2015/9/8/chartex" xmlns:cx2="http://schemas.microsoft.com/office/drawing/2015/10/21/chartex" xmlns:cx3="http://schemas.microsoft.com/office/drawing/2016/5/9/chartex" xmlns:cx4="http://schemas.microsoft.com/office/drawing/2016/5/10/chartex" xmlns:cx5="http://schemas.microsoft.com/office/drawing/2016/5/11/chartex" xmlns:cx6="http://schemas.microsoft.com/office/drawing/2016/5/12/chartex" xmlns:cx7="http://schemas.microsoft.com/office/drawing/2016/5/13/chartex" xmlns:cx8="http://schemas.microsoft.com/office/drawing/2016/5/14/chartex" xmlns:mc="http://schemas.openxmlformats.org/markup-compatibility/2006" xmlns:aink="http://schemas.microsoft.com/office/drawing/2016/ink" xmlns:am3d="http://schemas.microsoft.com/office/drawing/2017/model3d" xmlns:o="urn:schemas-microsoft-com:office:office" xmlns:oel="http://schemas.microsoft.com/office/2019/extlst" xmlns:r="http://schemas.openxmlformats.org/officeDocument/2006/relationships" xmlns:m="http://schemas.openxmlformats.org/officeDocument/2006/math" xmlns:v="urn:schemas-microsoft-com:vml" xmlns:wp14="http://schemas.microsoft.com/office/word/2010/wordprocessingDrawing" xmlns:wp="http://schemas.openxmlformats.org/drawingml/2006/wordprocessingDrawing" xmlns:w10="urn:schemas-microsoft-com:office:word" xmlns:w="http://schemas.openxmlformats.org/wordprocessingml/2006/main" xmlns:w14="http://schemas.microsoft.com/office/word/2010/wordml" xmlns:w15="http://schemas.microsoft.com/office/word/2012/wordml" xmlns:w16cex="http://schemas.microsoft.com/office/word/2018/wordml/cex" xmlns:w16cid="http://schemas.microsoft.com/office/word/2016/wordml/cid" xmlns:w16="http://schemas.microsoft.com/office/word/2018/wordml" xmlns:w16sdtdh="http://schemas.microsoft.com/office/word/2020/wordml/sdtdatahash" xmlns:w16se="http://schemas.microsoft.com/office/word/2015/wordml/symex" xmlns:wpg="http://schemas.microsoft.com/office/word/2010/wordprocessingGroup" xmlns:wpi="http://schemas.microsoft.com/office/word/2010/wordprocessingInk" xmlns:wne="http://schemas.microsoft.com/office/word/2006/wordml" xmlns:wps="http://schemas.microsoft.com/office/word/2010/wordprocessingShape" mc:Ignorable="w14 w15 w16se w16cid w16 w16cex w16sdtdh wp14">
   <w:body>
+    <w:p>
+      <w:pPr>
+        <w:spacing w:after="50" w:line="259" w:lineRule="auto"/>
+        <w:ind w:left="2" w:right="-1" w:firstLine="0"/>
+        <w:jc w:val="left"/>
+      </w:pPr>
+    </w:p>
     <w:p>
       <w:pPr>
         <w:spacing w:after="50" w:line="259" w:lineRule="auto"/>
@@ -206,7 +213,14 @@
                                   <w:b/>
                                   <w:sz w:val="21"/>
                                 </w:rPr>
-                                <w:t xml:space="preserve"> DAM</w:t>
+                                <w:t xml:space="preserve"> </w:t>
+                              </w:r>
+                              <w:r>
+                                <w:rPr>
+                                  <w:b/>
+                                  <w:sz w:val="21"/>
+                                </w:rPr>
+                                <w:t>DAM</w:t>
                               </w:r>
                             </w:p>
                           </w:txbxContent>
@@ -308,22 +322,13 @@
                                 <w:ind w:left="0" w:firstLine="0"/>
                                 <w:jc w:val="left"/>
                               </w:pPr>
-                              <w:proofErr w:type="spellStart"/>
                               <w:r>
                                 <w:rPr>
                                   <w:b/>
                                   <w:sz w:val="21"/>
                                 </w:rPr>
-                                <w:t>Mò</w:t>
+                                <w:t>Mòdul</w:t>
                               </w:r>
-                              <w:r>
-                                <w:rPr>
-                                  <w:b/>
-                                  <w:sz w:val="21"/>
-                                </w:rPr>
-                                <w:t>dul</w:t>
-                              </w:r>
-                              <w:proofErr w:type="spellEnd"/>
                             </w:p>
                           </w:txbxContent>
                         </wps:txbx>
@@ -1423,14 +1428,7 @@
                                   <w:b/>
                                   <w:sz w:val="21"/>
                                 </w:rPr>
-                                <w:t>T7L4</w:t>
-                              </w:r>
-                              <w:r>
-                                <w:rPr>
-                                  <w:b/>
-                                  <w:sz w:val="21"/>
-                                </w:rPr>
-                                <w:t xml:space="preserve"> </w:t>
+                                <w:t xml:space="preserve">T7L4 </w:t>
                               </w:r>
                             </w:p>
                           </w:txbxContent>
@@ -2682,46 +2680,7 @@
         <w:spacing w:line="361" w:lineRule="auto"/>
       </w:pPr>
       <w:r>
-        <w:t>Com a</w:t>
-      </w:r>
-      <w:r>
-        <w:t xml:space="preserve"> responsable de sisteme</w:t>
-      </w:r>
-      <w:r>
-        <w:t>s d’</w:t>
-      </w:r>
-      <w:r>
-        <w:t>una organit</w:t>
-      </w:r>
-      <w:r>
-        <w:t>zació</w:t>
-      </w:r>
-      <w:r>
-        <w:t xml:space="preserve"> t’</w:t>
-      </w:r>
-      <w:r>
-        <w:t>han concedit</w:t>
-      </w:r>
-      <w:r>
-        <w:t xml:space="preserve"> la IP 200.35.1.0/24. Tens</w:t>
-      </w:r>
-      <w:r>
-        <w:t xml:space="preserve"> una restricció</w:t>
-      </w:r>
-      <w:r>
-        <w:t xml:space="preserve"> de poder tindre</w:t>
-      </w:r>
-      <w:r>
-        <w:t xml:space="preserve"> 20 hosts com a</w:t>
-      </w:r>
-      <w:r>
-        <w:t xml:space="preserve"> mínim</w:t>
-      </w:r>
-      <w:r>
-        <w:t xml:space="preserve"> en cada subxarxa</w:t>
-      </w:r>
-      <w:r>
-        <w:t xml:space="preserve"> que </w:t>
+        <w:t xml:space="preserve">Com a responsable de sistemes d’una organització t’han concedit la IP 200.35.1.0/24. Tens una restricció de poder tindre 20 hosts com a mínim en cada subxarxa que </w:t>
       </w:r>
       <w:proofErr w:type="spellStart"/>
       <w:r>
@@ -2730,6 +2689,50 @@
       <w:proofErr w:type="spellEnd"/>
       <w:r>
         <w:t xml:space="preserve">. Calcula: </w:t>
+      </w:r>
+    </w:p>
+    <w:p>
+      <w:pPr>
+        <w:spacing w:line="361" w:lineRule="auto"/>
+      </w:pPr>
+      <w:r>
+        <w:t>5 bits</w:t>
+      </w:r>
+      <w:r>
+        <w:sym w:font="Wingdings" w:char="F0E8"/>
+      </w:r>
+      <w:r>
+        <w:t xml:space="preserve"> 32 </w:t>
+      </w:r>
+      <w:proofErr w:type="spellStart"/>
+      <w:r>
+        <w:t>direcciones</w:t>
+      </w:r>
+      <w:proofErr w:type="spellEnd"/>
+      <w:r>
+        <w:t xml:space="preserve"> -2</w:t>
+      </w:r>
+      <w:r>
+        <w:sym w:font="Wingdings" w:char="F0E8"/>
+      </w:r>
+      <w:r>
+        <w:t>30</w:t>
+      </w:r>
+    </w:p>
+    <w:p>
+      <w:pPr>
+        <w:spacing w:line="361" w:lineRule="auto"/>
+      </w:pPr>
+      <w:r>
+        <w:t>(classe C)</w:t>
+      </w:r>
+    </w:p>
+    <w:p>
+      <w:pPr>
+        <w:spacing w:line="361" w:lineRule="auto"/>
+      </w:pPr>
+      <w:r>
+        <w:t>11111111 11111111 11111111 1110000</w:t>
       </w:r>
     </w:p>
     <w:p>
@@ -2746,22 +2749,47 @@
       </w:r>
       <w:proofErr w:type="spellEnd"/>
       <w:r>
-        <w:t xml:space="preserve"> de subxarxa</w:t>
-      </w:r>
-      <w:r>
-        <w:t xml:space="preserve"> que et</w:t>
-      </w:r>
-      <w:r>
-        <w:t xml:space="preserve"> permetria</w:t>
-      </w:r>
-      <w:r>
-        <w:t xml:space="preserve"> tindre</w:t>
-      </w:r>
-      <w:r>
-        <w:t xml:space="preserve"> 20 hosts en cada subxarxa</w:t>
-      </w:r>
-      <w:r>
-        <w:t xml:space="preserve">. </w:t>
+        <w:t xml:space="preserve"> de subxarxa que et permetria tindre 20 hosts en cada subxarxa.</w:t>
+      </w:r>
+    </w:p>
+    <w:p>
+      <w:pPr>
+        <w:pStyle w:val="Prrafodelista"/>
+        <w:numPr>
+          <w:ilvl w:val="0"/>
+          <w:numId w:val="1"/>
+        </w:numPr>
+        <w:spacing w:line="361" w:lineRule="auto"/>
+      </w:pPr>
+      <w:r>
+        <w:t xml:space="preserve">3 bits </w:t>
+      </w:r>
+      <w:proofErr w:type="spellStart"/>
+      <w:r>
+        <w:t>de</w:t>
+      </w:r>
+      <w:r>
+        <w:t>dicados</w:t>
+      </w:r>
+      <w:proofErr w:type="spellEnd"/>
+      <w:r>
+        <w:t xml:space="preserve"> a </w:t>
+      </w:r>
+      <w:proofErr w:type="spellStart"/>
+      <w:r>
+        <w:t>red</w:t>
+      </w:r>
+      <w:proofErr w:type="spellEnd"/>
+      <w:r>
+        <w:t xml:space="preserve">  Màscara de </w:t>
+      </w:r>
+      <w:proofErr w:type="spellStart"/>
+      <w:r>
+        <w:t>subred</w:t>
+      </w:r>
+      <w:proofErr w:type="spellEnd"/>
+      <w:r>
+        <w:t>: 255.255.255.224</w:t>
       </w:r>
     </w:p>
     <w:p>
@@ -2773,23 +2801,37 @@
         <w:ind w:hanging="360"/>
       </w:pPr>
       <w:r>
-        <w:t>Número mà</w:t>
-      </w:r>
-      <w:r>
-        <w:t>xim</w:t>
-      </w:r>
-      <w:r>
-        <w:t xml:space="preserve"> de subxarxes</w:t>
-      </w:r>
-      <w:r>
-        <w:t xml:space="preserve"> que es</w:t>
-      </w:r>
-      <w:r>
-        <w:t xml:space="preserve"> poden</w:t>
-      </w:r>
-      <w:r>
-        <w:t xml:space="preserve"> definir. </w:t>
-      </w:r>
+        <w:t>Número màxim de subxarxes que es poden definir.</w:t>
+      </w:r>
+    </w:p>
+    <w:p>
+      <w:pPr>
+        <w:ind w:left="705" w:firstLine="0"/>
+      </w:pPr>
+      <w:r>
+        <w:t xml:space="preserve"> </w:t>
+      </w:r>
+      <w:proofErr w:type="spellStart"/>
+      <w:r>
+        <w:t>Máx</w:t>
+      </w:r>
+      <w:proofErr w:type="spellEnd"/>
+      <w:r>
+        <w:t xml:space="preserve"> </w:t>
+      </w:r>
+      <w:proofErr w:type="spellStart"/>
+      <w:r>
+        <w:t>subredes</w:t>
+      </w:r>
+      <w:proofErr w:type="spellEnd"/>
+      <w:r>
+        <w:t>: 8 (2^3)</w:t>
+      </w:r>
+    </w:p>
+    <w:p>
+      <w:pPr>
+        <w:ind w:left="705" w:firstLine="0"/>
+      </w:pPr>
     </w:p>
     <w:p>
       <w:pPr>
@@ -2800,10 +2842,7 @@
         <w:ind w:hanging="360"/>
       </w:pPr>
       <w:r>
-        <w:t>Especificar cada subxarxa</w:t>
-      </w:r>
-      <w:r>
-        <w:t xml:space="preserve">. </w:t>
+        <w:t xml:space="preserve">Especificar cada subxarxa. </w:t>
       </w:r>
     </w:p>
     <w:p>
@@ -2817,9 +2856,6 @@
       <w:r>
         <w:t>Nom</w:t>
       </w:r>
-      <w:r>
-        <w:t xml:space="preserve"> </w:t>
-      </w:r>
     </w:p>
     <w:p>
       <w:pPr>
@@ -2830,38 +2866,247 @@
         <w:ind w:hanging="360"/>
       </w:pPr>
       <w:r>
-        <w:t>Llistes</w:t>
-      </w:r>
-      <w:r>
-        <w:t xml:space="preserve"> de direccions</w:t>
-      </w:r>
-      <w:r>
-        <w:t xml:space="preserve"> ass</w:t>
-      </w:r>
-      <w:r>
-        <w:t>ignables al</w:t>
-      </w:r>
-      <w:r>
-        <w:t>s hosts de la subxarxa</w:t>
-      </w:r>
-      <w:r>
-        <w:t xml:space="preserve">. </w:t>
+        <w:t xml:space="preserve">1ºra </w:t>
+      </w:r>
+      <w:proofErr w:type="spellStart"/>
+      <w:r>
+        <w:t>subred</w:t>
+      </w:r>
+      <w:proofErr w:type="spellEnd"/>
+      <w:r>
+        <w:t>:</w:t>
+      </w:r>
+      <w:r>
+        <w:t xml:space="preserve"> </w:t>
       </w:r>
     </w:p>
     <w:p>
       <w:pPr>
-        <w:numPr>
-          <w:ilvl w:val="1"/>
-          <w:numId w:val="1"/>
-        </w:numPr>
+        <w:ind w:left="705" w:firstLine="0"/>
+      </w:pPr>
+      <w:r>
+        <w:t>IP:Subred:200.35.1.0</w:t>
+      </w:r>
+      <w:r>
+        <w:br/>
+        <w:t>IP:MIN:200.35.1.1</w:t>
+      </w:r>
+      <w:r>
+        <w:br/>
+        <w:t>IP MAX:200.35.1.30</w:t>
+      </w:r>
+    </w:p>
+    <w:p>
+      <w:pPr>
+        <w:ind w:left="0" w:firstLine="0"/>
+      </w:pPr>
+      <w:r>
+        <w:t xml:space="preserve">          IP:Broadcast:200.35.1.31</w:t>
+      </w:r>
+    </w:p>
+    <w:p>
+      <w:pPr>
+        <w:ind w:left="705" w:firstLine="0"/>
+      </w:pPr>
+      <w:r>
+        <w:t>2da</w:t>
+      </w:r>
+      <w:r>
+        <w:tab/>
+      </w:r>
+      <w:proofErr w:type="spellStart"/>
+      <w:r>
+        <w:t>subred</w:t>
+      </w:r>
+      <w:proofErr w:type="spellEnd"/>
+      <w:r>
+        <w:t>:</w:t>
+      </w:r>
+      <w:r>
+        <w:br/>
+      </w:r>
+      <w:r>
+        <w:t>IP:Subred:200.35.1.</w:t>
+      </w:r>
+      <w:r>
+        <w:t>32</w:t>
+      </w:r>
+      <w:r>
+        <w:br/>
+        <w:t>IP:MIN:200.35.1.</w:t>
+      </w:r>
+      <w:r>
+        <w:t>33</w:t>
+      </w:r>
+      <w:r>
+        <w:br/>
+        <w:t>IP MAX:200.35.1.</w:t>
+      </w:r>
+      <w:r>
+        <w:t>62</w:t>
+      </w:r>
+    </w:p>
+    <w:p>
+      <w:pPr>
+        <w:ind w:left="0" w:firstLine="0"/>
+      </w:pPr>
+      <w:r>
+        <w:t xml:space="preserve">          IP:Broadcast:200.35.1.</w:t>
+      </w:r>
+      <w:r>
+        <w:t>63</w:t>
+      </w:r>
+    </w:p>
+    <w:p>
+      <w:pPr>
+        <w:ind w:left="0" w:firstLine="0"/>
+      </w:pPr>
+      <w:r>
+        <w:br/>
+      </w:r>
+      <w:r>
+        <w:br/>
+        <w:t xml:space="preserve">7a    </w:t>
+      </w:r>
+      <w:proofErr w:type="spellStart"/>
+      <w:r>
+        <w:t>subred</w:t>
+      </w:r>
+      <w:proofErr w:type="spellEnd"/>
+      <w:r>
+        <w:t>:</w:t>
+      </w:r>
+    </w:p>
+    <w:p>
+      <w:pPr>
+        <w:ind w:left="705" w:firstLine="0"/>
+      </w:pPr>
+      <w:r>
+        <w:t>IP:Subred:200.35.1.</w:t>
+      </w:r>
+      <w:r>
+        <w:t>192</w:t>
+      </w:r>
+      <w:r>
+        <w:br/>
+        <w:t>IP:MIN:200.35.1.</w:t>
+      </w:r>
+      <w:r>
+        <w:t>193</w:t>
+      </w:r>
+      <w:r>
+        <w:br/>
+        <w:t>IP MAX:200.35.1.</w:t>
+      </w:r>
+      <w:r>
+        <w:t>222</w:t>
+      </w:r>
+    </w:p>
+    <w:p>
+      <w:pPr>
+        <w:ind w:left="0" w:firstLine="0"/>
+      </w:pPr>
+      <w:r>
+        <w:t xml:space="preserve">          IP:Broadcast:200.35.</w:t>
+      </w:r>
+      <w:r>
+        <w:t>223</w:t>
+      </w:r>
+    </w:p>
+    <w:p>
+      <w:pPr>
+        <w:ind w:left="705" w:firstLine="0"/>
+      </w:pPr>
+      <w:r>
+        <w:t xml:space="preserve">8a </w:t>
+      </w:r>
+      <w:proofErr w:type="spellStart"/>
+      <w:r>
+        <w:t>subred</w:t>
+      </w:r>
+      <w:proofErr w:type="spellEnd"/>
+      <w:r>
+        <w:t>:</w:t>
+      </w:r>
+      <w:r>
+        <w:br/>
+      </w:r>
+      <w:r>
+        <w:t>IP:Subred:200.35.1.</w:t>
+      </w:r>
+      <w:r>
+        <w:t>224</w:t>
+      </w:r>
+      <w:r>
+        <w:br/>
+      </w:r>
+      <w:r>
+        <w:lastRenderedPageBreak/>
+        <w:t>IP:MIN:200.35.1.</w:t>
+      </w:r>
+      <w:r>
+        <w:t>225</w:t>
+      </w:r>
+      <w:r>
+        <w:br/>
+        <w:t>IP MAX:200.35.1.</w:t>
+      </w:r>
+      <w:r>
+        <w:t>254</w:t>
+      </w:r>
+    </w:p>
+    <w:p>
+      <w:pPr>
+        <w:ind w:left="0" w:firstLine="0"/>
+      </w:pPr>
+      <w:r>
+        <w:t xml:space="preserve">          IP:Broadcast:200.35.1.</w:t>
+      </w:r>
+      <w:r>
+        <w:t>255</w:t>
+      </w:r>
+    </w:p>
+    <w:p>
+      <w:pPr>
+        <w:ind w:left="1440" w:firstLine="0"/>
+      </w:pPr>
+    </w:p>
+    <w:p>
+      <w:pPr>
+        <w:ind w:left="1440" w:firstLine="0"/>
+      </w:pPr>
+    </w:p>
+    <w:p>
+      <w:pPr>
+        <w:ind w:left="1440" w:firstLine="0"/>
+      </w:pPr>
+    </w:p>
+    <w:p>
+      <w:pPr>
+        <w:ind w:left="1440" w:firstLine="0"/>
+      </w:pPr>
+      <w:r>
+        <w:t xml:space="preserve">Llistes de direccions assignables als hosts de la subxarxa. </w:t>
+      </w:r>
+    </w:p>
+    <w:p>
+      <w:pPr>
+        <w:ind w:left="705" w:firstLine="0"/>
+      </w:pPr>
+    </w:p>
+    <w:p>
+      <w:pPr>
         <w:spacing w:after="9433"/>
-        <w:ind w:hanging="360"/>
+        <w:ind w:left="1440" w:firstLine="0"/>
       </w:pPr>
-      <w:r>
-        <w:t>Direcció</w:t>
-      </w:r>
-      <w:r>
-        <w:t xml:space="preserve"> </w:t>
+    </w:p>
+    <w:p>
+      <w:pPr>
+        <w:spacing w:after="9433"/>
+        <w:ind w:left="1440" w:firstLine="0"/>
+      </w:pPr>
+      <w:r>
+        <w:t xml:space="preserve">Direcció </w:t>
       </w:r>
       <w:proofErr w:type="spellStart"/>
       <w:r>
@@ -2869,10 +3114,7 @@
       </w:r>
       <w:proofErr w:type="spellEnd"/>
       <w:r>
-        <w:t xml:space="preserve"> de la subxarxa</w:t>
-      </w:r>
-      <w:r>
-        <w:t xml:space="preserve">. </w:t>
+        <w:t xml:space="preserve"> de la subxarxa. </w:t>
       </w:r>
     </w:p>
     <w:p>
@@ -2899,7 +3141,7 @@
 </file>
 
 <file path=word/numbering.xml><?xml version="1.0" encoding="utf-8"?>
-<w:numbering xmlns:wpc="http://schemas.microsoft.com/office/word/2010/wordprocessingCanvas" xmlns:cx="http://schemas.microsoft.com/office/drawing/2014/chartex" xmlns:cx1="http://schemas.microsoft.com/office/drawing/2015/9/8/chartex" xmlns:cx2="http://schemas.microsoft.com/office/drawing/2015/10/21/chartex" xmlns:cx3="http://schemas.microsoft.com/office/drawing/2016/5/9/chartex" xmlns:cx4="http://schemas.microsoft.com/office/drawing/2016/5/10/chartex" xmlns:cx5="http://schemas.microsoft.com/office/drawing/2016/5/11/chartex" xmlns:cx6="http://schemas.microsoft.com/office/drawing/2016/5/12/chartex" xmlns:cx7="http://schemas.microsoft.com/office/drawing/2016/5/13/chartex" xmlns:cx8="http://schemas.microsoft.com/office/drawing/2016/5/14/chartex" xmlns:mc="http://schemas.openxmlformats.org/markup-compatibility/2006" xmlns:aink="http://schemas.microsoft.com/office/drawing/2016/ink" xmlns:am3d="http://schemas.microsoft.com/office/drawing/2017/model3d" xmlns:o="urn:schemas-microsoft-com:office:office" xmlns:r="http://schemas.openxmlformats.org/officeDocument/2006/relationships" xmlns:m="http://schemas.openxmlformats.org/officeDocument/2006/math" xmlns:v="urn:schemas-microsoft-com:vml" xmlns:wp14="http://schemas.microsoft.com/office/word/2010/wordprocessingDrawing" xmlns:wp="http://schemas.openxmlformats.org/drawingml/2006/wordprocessingDrawing" xmlns:w10="urn:schemas-microsoft-com:office:word" xmlns:w="http://schemas.openxmlformats.org/wordprocessingml/2006/main" xmlns:w14="http://schemas.microsoft.com/office/word/2010/wordml" xmlns:w15="http://schemas.microsoft.com/office/word/2012/wordml" xmlns:w16cex="http://schemas.microsoft.com/office/word/2018/wordml/cex" xmlns:w16cid="http://schemas.microsoft.com/office/word/2016/wordml/cid" xmlns:w16="http://schemas.microsoft.com/office/word/2018/wordml" xmlns:w16sdtdh="http://schemas.microsoft.com/office/word/2020/wordml/sdtdatahash" xmlns:w16se="http://schemas.microsoft.com/office/word/2015/wordml/symex" xmlns:wpg="http://schemas.microsoft.com/office/word/2010/wordprocessingGroup" xmlns:wpi="http://schemas.microsoft.com/office/word/2010/wordprocessingInk" xmlns:wne="http://schemas.microsoft.com/office/word/2006/wordml" xmlns:wps="http://schemas.microsoft.com/office/word/2010/wordprocessingShape" mc:Ignorable="w14 w15 w16se w16cid w16 w16cex w16sdtdh wp14">
+<w:numbering xmlns:wpc="http://schemas.microsoft.com/office/word/2010/wordprocessingCanvas" xmlns:cx="http://schemas.microsoft.com/office/drawing/2014/chartex" xmlns:cx1="http://schemas.microsoft.com/office/drawing/2015/9/8/chartex" xmlns:cx2="http://schemas.microsoft.com/office/drawing/2015/10/21/chartex" xmlns:cx3="http://schemas.microsoft.com/office/drawing/2016/5/9/chartex" xmlns:cx4="http://schemas.microsoft.com/office/drawing/2016/5/10/chartex" xmlns:cx5="http://schemas.microsoft.com/office/drawing/2016/5/11/chartex" xmlns:cx6="http://schemas.microsoft.com/office/drawing/2016/5/12/chartex" xmlns:cx7="http://schemas.microsoft.com/office/drawing/2016/5/13/chartex" xmlns:cx8="http://schemas.microsoft.com/office/drawing/2016/5/14/chartex" xmlns:mc="http://schemas.openxmlformats.org/markup-compatibility/2006" xmlns:aink="http://schemas.microsoft.com/office/drawing/2016/ink" xmlns:am3d="http://schemas.microsoft.com/office/drawing/2017/model3d" xmlns:o="urn:schemas-microsoft-com:office:office" xmlns:oel="http://schemas.microsoft.com/office/2019/extlst" xmlns:r="http://schemas.openxmlformats.org/officeDocument/2006/relationships" xmlns:m="http://schemas.openxmlformats.org/officeDocument/2006/math" xmlns:v="urn:schemas-microsoft-com:vml" xmlns:wp14="http://schemas.microsoft.com/office/word/2010/wordprocessingDrawing" xmlns:wp="http://schemas.openxmlformats.org/drawingml/2006/wordprocessingDrawing" xmlns:w10="urn:schemas-microsoft-com:office:word" xmlns:w="http://schemas.openxmlformats.org/wordprocessingml/2006/main" xmlns:w14="http://schemas.microsoft.com/office/word/2010/wordml" xmlns:w15="http://schemas.microsoft.com/office/word/2012/wordml" xmlns:w16cex="http://schemas.microsoft.com/office/word/2018/wordml/cex" xmlns:w16cid="http://schemas.microsoft.com/office/word/2016/wordml/cid" xmlns:w16="http://schemas.microsoft.com/office/word/2018/wordml" xmlns:w16sdtdh="http://schemas.microsoft.com/office/word/2020/wordml/sdtdatahash" xmlns:w16se="http://schemas.microsoft.com/office/word/2015/wordml/symex" xmlns:wpg="http://schemas.microsoft.com/office/word/2010/wordprocessingGroup" xmlns:wpi="http://schemas.microsoft.com/office/word/2010/wordprocessingInk" xmlns:wne="http://schemas.microsoft.com/office/word/2006/wordml" xmlns:wps="http://schemas.microsoft.com/office/word/2010/wordprocessingShape" mc:Ignorable="w14 w15 w16se w16cid w16 w16cex w16sdtdh wp14">
   <w:abstractNum w:abstractNumId="0" w15:restartNumberingAfterBreak="0">
     <w:nsid w:val="287A7ED3"/>
     <w:multiLevelType w:val="hybridMultilevel"/>
@@ -3112,7 +3354,7 @@
       </w:rPr>
     </w:lvl>
   </w:abstractNum>
-  <w:num w:numId="1">
+  <w:num w:numId="1" w16cid:durableId="1320843104">
     <w:abstractNumId w:val="0"/>
   </w:num>
 </w:numbering>
@@ -3554,6 +3796,17 @@
     <w:semiHidden/>
     <w:unhideWhenUsed/>
   </w:style>
+  <w:style w:type="paragraph" w:styleId="Prrafodelista">
+    <w:name w:val="List Paragraph"/>
+    <w:basedOn w:val="Normal"/>
+    <w:uiPriority w:val="34"/>
+    <w:qFormat/>
+    <w:rsid w:val="00CC7977"/>
+    <w:pPr>
+      <w:ind w:left="720"/>
+      <w:contextualSpacing/>
+    </w:pPr>
+  </w:style>
 </w:styles>
 </file>
 
